--- a/document/source/screen-1.docx
+++ b/document/source/screen-1.docx
@@ -19,8 +19,8 @@
           <w:b/>
           <w:bCs/>
           <w:noProof/>
-          <w:sz w:val="72"/>
-          <w:szCs w:val="144"/>
+          <w:sz w:val="44"/>
+          <w:szCs w:val="52"/>
         </w:rPr>
         <mc:AlternateContent>
           <mc:Choice Requires="wps">
@@ -81,7 +81,20 @@
                                 <w:szCs w:val="32"/>
                                 <w:cs/>
                               </w:rPr>
-                              <w:t>นางสาวดวงกมล แซ่เอี๊ยบ 62030272</w:t>
+                              <w:t>นางสาวดวงกมล แซ่เอี๊ยบ</w:t>
+                            </w:r>
+                            <w:bookmarkStart w:id="0" w:name="_GoBack"/>
+                            <w:bookmarkEnd w:id="0"/>
+                            <w:r>
+                              <w:rPr>
+                                <w:rFonts w:asciiTheme="majorBidi" w:hAnsiTheme="majorBidi" w:cstheme="majorBidi"/>
+                                <w:b/>
+                                <w:bCs/>
+                                <w:sz w:val="24"/>
+                                <w:szCs w:val="32"/>
+                                <w:cs/>
+                              </w:rPr>
+                              <w:t xml:space="preserve"> 62030272</w:t>
                             </w:r>
                           </w:p>
                         </w:txbxContent>
@@ -127,7 +140,20 @@
                           <w:szCs w:val="32"/>
                           <w:cs/>
                         </w:rPr>
-                        <w:t>นางสาวดวงกมล แซ่เอี๊ยบ 62030272</w:t>
+                        <w:t>นางสาวดวงกมล แซ่เอี๊ยบ</w:t>
+                      </w:r>
+                      <w:bookmarkStart w:id="1" w:name="_GoBack"/>
+                      <w:bookmarkEnd w:id="1"/>
+                      <w:r>
+                        <w:rPr>
+                          <w:rFonts w:asciiTheme="majorBidi" w:hAnsiTheme="majorBidi" w:cstheme="majorBidi"/>
+                          <w:b/>
+                          <w:bCs/>
+                          <w:sz w:val="24"/>
+                          <w:szCs w:val="32"/>
+                          <w:cs/>
+                        </w:rPr>
+                        <w:t xml:space="preserve"> 62030272</w:t>
                       </w:r>
                     </w:p>
                   </w:txbxContent>
@@ -142,8 +168,8 @@
           <w:rFonts w:asciiTheme="majorBidi" w:hAnsiTheme="majorBidi" w:cstheme="majorBidi"/>
           <w:b/>
           <w:bCs/>
-          <w:sz w:val="72"/>
-          <w:szCs w:val="144"/>
+          <w:sz w:val="44"/>
+          <w:szCs w:val="52"/>
         </w:rPr>
         <w:t>HW4-1</w:t>
       </w:r>
@@ -1376,7 +1402,7 @@
                           <w:p>
                             <w:pPr>
                               <w:rPr>
-                                <w:rFonts w:asciiTheme="majorBidi" w:hAnsiTheme="majorBidi" w:cstheme="majorBidi"/>
+                                <w:rFonts w:asciiTheme="majorBidi" w:hAnsiTheme="majorBidi" w:cstheme="majorBidi" w:hint="cs"/>
                                 <w:b/>
                                 <w:bCs/>
                                 <w:sz w:val="24"/>
@@ -1418,7 +1444,7 @@
                     <w:p>
                       <w:pPr>
                         <w:rPr>
-                          <w:rFonts w:asciiTheme="majorBidi" w:hAnsiTheme="majorBidi" w:cstheme="majorBidi"/>
+                          <w:rFonts w:asciiTheme="majorBidi" w:hAnsiTheme="majorBidi" w:cstheme="majorBidi" w:hint="cs"/>
                           <w:b/>
                           <w:bCs/>
                           <w:sz w:val="24"/>
@@ -1447,6 +1473,12 @@
       </w:r>
     </w:p>
     <w:p>
+      <w:pPr>
+        <w:rPr>
+          <w:rFonts w:hint="cs"/>
+          <w:cs/>
+        </w:rPr>
+      </w:pPr>
       <w:r>
         <w:rPr>
           <w:noProof/>
@@ -1567,1905 +1599,6 @@
           </wp:anchor>
         </w:drawing>
       </w:r>
-    </w:p>
-    <w:p/>
-    <w:p/>
-    <w:p/>
-    <w:p/>
-    <w:p/>
-    <w:p/>
-    <w:p/>
-    <w:p/>
-    <w:p/>
-    <w:p/>
-    <w:p/>
-    <w:p>
-      <w:pPr>
-        <w:tabs>
-          <w:tab w:val="left" w:pos="8264"/>
-        </w:tabs>
-      </w:pPr>
-      <w:r>
-        <w:tab/>
-      </w:r>
-    </w:p>
-    <w:p>
-      <w:pPr>
-        <w:tabs>
-          <w:tab w:val="left" w:pos="8264"/>
-        </w:tabs>
-      </w:pPr>
-    </w:p>
-    <w:p>
-      <w:r>
-        <w:br w:type="page"/>
-      </w:r>
-    </w:p>
-    <w:p>
-      <w:pPr>
-        <w:jc w:val="center"/>
-        <w:rPr>
-          <w:rFonts w:asciiTheme="majorBidi" w:hAnsiTheme="majorBidi" w:cstheme="majorBidi"/>
-          <w:b/>
-          <w:bCs/>
-          <w:sz w:val="44"/>
-          <w:szCs w:val="52"/>
-        </w:rPr>
-      </w:pPr>
-      <w:r>
-        <w:rPr>
-          <w:rFonts w:asciiTheme="majorBidi" w:hAnsiTheme="majorBidi" w:cstheme="majorBidi"/>
-          <w:b/>
-          <w:bCs/>
-          <w:noProof/>
-          <w:sz w:val="96"/>
-          <w:szCs w:val="160"/>
-        </w:rPr>
-        <w:lastRenderedPageBreak/>
-        <mc:AlternateContent>
-          <mc:Choice Requires="wps">
-            <w:drawing>
-              <wp:anchor distT="0" distB="0" distL="114300" distR="114300" simplePos="0" relativeHeight="251684864" behindDoc="0" locked="0" layoutInCell="1" allowOverlap="1" wp14:anchorId="446C93DA" wp14:editId="1470FA46">
-                <wp:simplePos x="0" y="0"/>
-                <wp:positionH relativeFrom="column">
-                  <wp:posOffset>3836001</wp:posOffset>
-                </wp:positionH>
-                <wp:positionV relativeFrom="paragraph">
-                  <wp:posOffset>-600643</wp:posOffset>
-                </wp:positionV>
-                <wp:extent cx="2405449" cy="354227"/>
-                <wp:effectExtent l="0" t="0" r="13970" b="27305"/>
-                <wp:wrapNone/>
-                <wp:docPr id="21" name="Text Box 21"/>
-                <wp:cNvGraphicFramePr/>
-                <a:graphic xmlns:a="http://schemas.openxmlformats.org/drawingml/2006/main">
-                  <a:graphicData uri="http://schemas.microsoft.com/office/word/2010/wordprocessingShape">
-                    <wps:wsp>
-                      <wps:cNvSpPr txBox="1"/>
-                      <wps:spPr>
-                        <a:xfrm>
-                          <a:off x="0" y="0"/>
-                          <a:ext cx="2405449" cy="354227"/>
-                        </a:xfrm>
-                        <a:prstGeom prst="rect">
-                          <a:avLst/>
-                        </a:prstGeom>
-                        <a:solidFill>
-                          <a:schemeClr val="lt1"/>
-                        </a:solidFill>
-                        <a:ln w="6350">
-                          <a:solidFill>
-                            <a:prstClr val="black"/>
-                          </a:solidFill>
-                        </a:ln>
-                      </wps:spPr>
-                      <wps:txbx>
-                        <w:txbxContent>
-                          <w:p>
-                            <w:pPr>
-                              <w:rPr>
-                                <w:rFonts w:asciiTheme="majorBidi" w:hAnsiTheme="majorBidi" w:cstheme="majorBidi"/>
-                                <w:b/>
-                                <w:bCs/>
-                                <w:sz w:val="24"/>
-                                <w:szCs w:val="32"/>
-                                <w:cs/>
-                              </w:rPr>
-                            </w:pPr>
-                            <w:r>
-                              <w:rPr>
-                                <w:rFonts w:asciiTheme="majorBidi" w:hAnsiTheme="majorBidi" w:cstheme="majorBidi"/>
-                                <w:b/>
-                                <w:bCs/>
-                                <w:sz w:val="24"/>
-                                <w:szCs w:val="32"/>
-                                <w:cs/>
-                              </w:rPr>
-                              <w:t>นางสาวดวงกมล แซ่เอ</w:t>
-                            </w:r>
-                            <w:proofErr w:type="spellStart"/>
-                            <w:r>
-                              <w:rPr>
-                                <w:rFonts w:asciiTheme="majorBidi" w:hAnsiTheme="majorBidi" w:cstheme="majorBidi"/>
-                                <w:b/>
-                                <w:bCs/>
-                                <w:sz w:val="24"/>
-                                <w:szCs w:val="32"/>
-                                <w:cs/>
-                              </w:rPr>
-                              <w:t>ี๊ยบ</w:t>
-                            </w:r>
-                            <w:proofErr w:type="spellEnd"/>
-                            <w:r>
-                              <w:rPr>
-                                <w:rFonts w:asciiTheme="majorBidi" w:hAnsiTheme="majorBidi" w:cstheme="majorBidi"/>
-                                <w:b/>
-                                <w:bCs/>
-                                <w:sz w:val="24"/>
-                                <w:szCs w:val="32"/>
-                                <w:cs/>
-                              </w:rPr>
-                              <w:t xml:space="preserve"> 62030272</w:t>
-                            </w:r>
-                          </w:p>
-                        </w:txbxContent>
-                      </wps:txbx>
-                      <wps:bodyPr rot="0" spcFirstLastPara="0" vertOverflow="overflow" horzOverflow="overflow" vert="horz" wrap="square" lIns="91440" tIns="45720" rIns="91440" bIns="45720" numCol="1" spcCol="0" rtlCol="0" fromWordArt="0" anchor="t" anchorCtr="0" forceAA="0" compatLnSpc="1">
-                        <a:prstTxWarp prst="textNoShape">
-                          <a:avLst/>
-                        </a:prstTxWarp>
-                        <a:noAutofit/>
-                      </wps:bodyPr>
-                    </wps:wsp>
-                  </a:graphicData>
-                </a:graphic>
-              </wp:anchor>
-            </w:drawing>
-          </mc:Choice>
-          <mc:Fallback>
-            <w:pict>
-              <v:shape w14:anchorId="446C93DA" id="Text Box 21" o:spid="_x0000_s1032" type="#_x0000_t202" style="position:absolute;left:0;text-align:left;margin-left:302.05pt;margin-top:-47.3pt;width:189.4pt;height:27.9pt;z-index:251684864;visibility:visible;mso-wrap-style:square;mso-wrap-distance-left:9pt;mso-wrap-distance-top:0;mso-wrap-distance-right:9pt;mso-wrap-distance-bottom:0;mso-position-horizontal:absolute;mso-position-horizontal-relative:text;mso-position-vertical:absolute;mso-position-vertical-relative:text;v-text-anchor:top" o:gfxdata="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" fillcolor="white [3201]" strokeweight=".5pt">
-                <v:textbox>
-                  <w:txbxContent>
-                    <w:p>
-                      <w:pPr>
-                        <w:rPr>
-                          <w:rFonts w:asciiTheme="majorBidi" w:hAnsiTheme="majorBidi" w:cstheme="majorBidi"/>
-                          <w:b/>
-                          <w:bCs/>
-                          <w:sz w:val="24"/>
-                          <w:szCs w:val="32"/>
-                          <w:cs/>
-                        </w:rPr>
-                      </w:pPr>
-                      <w:r>
-                        <w:rPr>
-                          <w:rFonts w:asciiTheme="majorBidi" w:hAnsiTheme="majorBidi" w:cstheme="majorBidi"/>
-                          <w:b/>
-                          <w:bCs/>
-                          <w:sz w:val="24"/>
-                          <w:szCs w:val="32"/>
-                          <w:cs/>
-                        </w:rPr>
-                        <w:t>นางสาวดวงกมล แซ่เอ</w:t>
-                      </w:r>
-                      <w:proofErr w:type="spellStart"/>
-                      <w:r>
-                        <w:rPr>
-                          <w:rFonts w:asciiTheme="majorBidi" w:hAnsiTheme="majorBidi" w:cstheme="majorBidi"/>
-                          <w:b/>
-                          <w:bCs/>
-                          <w:sz w:val="24"/>
-                          <w:szCs w:val="32"/>
-                          <w:cs/>
-                        </w:rPr>
-                        <w:t>ี๊ยบ</w:t>
-                      </w:r>
-                      <w:proofErr w:type="spellEnd"/>
-                      <w:r>
-                        <w:rPr>
-                          <w:rFonts w:asciiTheme="majorBidi" w:hAnsiTheme="majorBidi" w:cstheme="majorBidi"/>
-                          <w:b/>
-                          <w:bCs/>
-                          <w:sz w:val="24"/>
-                          <w:szCs w:val="32"/>
-                          <w:cs/>
-                        </w:rPr>
-                        <w:t xml:space="preserve"> 62030272</w:t>
-                      </w:r>
-                    </w:p>
-                  </w:txbxContent>
-                </v:textbox>
-              </v:shape>
-            </w:pict>
-          </mc:Fallback>
-        </mc:AlternateContent>
-      </w:r>
-      <w:r>
-        <w:rPr>
-          <w:rFonts w:asciiTheme="majorBidi" w:hAnsiTheme="majorBidi" w:cstheme="majorBidi"/>
-          <w:b/>
-          <w:bCs/>
-          <w:sz w:val="96"/>
-          <w:szCs w:val="160"/>
-        </w:rPr>
-        <w:t>HW4-</w:t>
-      </w:r>
-      <w:r>
-        <w:rPr>
-          <w:rFonts w:asciiTheme="majorBidi" w:hAnsiTheme="majorBidi" w:cstheme="majorBidi"/>
-          <w:b/>
-          <w:bCs/>
-          <w:sz w:val="96"/>
-          <w:szCs w:val="160"/>
-        </w:rPr>
-        <w:t>2</w:t>
-      </w:r>
-    </w:p>
-    <w:p>
-      <w:pPr>
-        <w:tabs>
-          <w:tab w:val="left" w:pos="8264"/>
-        </w:tabs>
-      </w:pPr>
-      <w:bookmarkStart w:id="0" w:name="_GoBack"/>
-      <w:bookmarkEnd w:id="0"/>
-      <w:r>
-        <w:rPr>
-          <w:noProof/>
-        </w:rPr>
-        <w:drawing>
-          <wp:anchor distT="0" distB="0" distL="114300" distR="114300" simplePos="0" relativeHeight="251682816" behindDoc="0" locked="0" layoutInCell="1" allowOverlap="1" wp14:anchorId="4977D882">
-            <wp:simplePos x="0" y="0"/>
-            <wp:positionH relativeFrom="column">
-              <wp:posOffset>-57150</wp:posOffset>
-            </wp:positionH>
-            <wp:positionV relativeFrom="paragraph">
-              <wp:posOffset>163847</wp:posOffset>
-            </wp:positionV>
-            <wp:extent cx="5731510" cy="3222625"/>
-            <wp:effectExtent l="0" t="0" r="2540" b="0"/>
-            <wp:wrapTopAndBottom/>
-            <wp:docPr id="13" name="รูปภาพ 13"/>
-            <wp:cNvGraphicFramePr>
-              <a:graphicFrameLocks xmlns:a="http://schemas.openxmlformats.org/drawingml/2006/main" noChangeAspect="1"/>
-            </wp:cNvGraphicFramePr>
-            <a:graphic xmlns:a="http://schemas.openxmlformats.org/drawingml/2006/main">
-              <a:graphicData uri="http://schemas.openxmlformats.org/drawingml/2006/picture">
-                <pic:pic xmlns:pic="http://schemas.openxmlformats.org/drawingml/2006/picture">
-                  <pic:nvPicPr>
-                    <pic:cNvPr id="1" name=""/>
-                    <pic:cNvPicPr/>
-                  </pic:nvPicPr>
-                  <pic:blipFill>
-                    <a:blip r:embed="rId17">
-                      <a:extLst>
-                        <a:ext uri="{28A0092B-C50C-407E-A947-70E740481C1C}">
-                          <a14:useLocalDpi xmlns:a14="http://schemas.microsoft.com/office/drawing/2010/main" val="0"/>
-                        </a:ext>
-                      </a:extLst>
-                    </a:blip>
-                    <a:stretch>
-                      <a:fillRect/>
-                    </a:stretch>
-                  </pic:blipFill>
-                  <pic:spPr>
-                    <a:xfrm>
-                      <a:off x="0" y="0"/>
-                      <a:ext cx="5731510" cy="3222625"/>
-                    </a:xfrm>
-                    <a:prstGeom prst="rect">
-                      <a:avLst/>
-                    </a:prstGeom>
-                  </pic:spPr>
-                </pic:pic>
-              </a:graphicData>
-            </a:graphic>
-            <wp14:sizeRelH relativeFrom="page">
-              <wp14:pctWidth>0</wp14:pctWidth>
-            </wp14:sizeRelH>
-            <wp14:sizeRelV relativeFrom="page">
-              <wp14:pctHeight>0</wp14:pctHeight>
-            </wp14:sizeRelV>
-          </wp:anchor>
-        </w:drawing>
-      </w:r>
-    </w:p>
-    <w:p>
-      <w:r>
-        <w:rPr>
-          <w:noProof/>
-        </w:rPr>
-        <w:drawing>
-          <wp:anchor distT="0" distB="0" distL="114300" distR="114300" simplePos="0" relativeHeight="251706368" behindDoc="0" locked="0" layoutInCell="1" allowOverlap="1" wp14:anchorId="61404E07">
-            <wp:simplePos x="0" y="0"/>
-            <wp:positionH relativeFrom="column">
-              <wp:posOffset>-58057</wp:posOffset>
-            </wp:positionH>
-            <wp:positionV relativeFrom="paragraph">
-              <wp:posOffset>409212</wp:posOffset>
-            </wp:positionV>
-            <wp:extent cx="5731510" cy="3222625"/>
-            <wp:effectExtent l="0" t="0" r="2540" b="0"/>
-            <wp:wrapTopAndBottom/>
-            <wp:docPr id="37" name="รูปภาพ 37"/>
-            <wp:cNvGraphicFramePr>
-              <a:graphicFrameLocks xmlns:a="http://schemas.openxmlformats.org/drawingml/2006/main" noChangeAspect="1"/>
-            </wp:cNvGraphicFramePr>
-            <a:graphic xmlns:a="http://schemas.openxmlformats.org/drawingml/2006/main">
-              <a:graphicData uri="http://schemas.openxmlformats.org/drawingml/2006/picture">
-                <pic:pic xmlns:pic="http://schemas.openxmlformats.org/drawingml/2006/picture">
-                  <pic:nvPicPr>
-                    <pic:cNvPr id="1" name=""/>
-                    <pic:cNvPicPr/>
-                  </pic:nvPicPr>
-                  <pic:blipFill>
-                    <a:blip r:embed="rId18">
-                      <a:extLst>
-                        <a:ext uri="{28A0092B-C50C-407E-A947-70E740481C1C}">
-                          <a14:useLocalDpi xmlns:a14="http://schemas.microsoft.com/office/drawing/2010/main" val="0"/>
-                        </a:ext>
-                      </a:extLst>
-                    </a:blip>
-                    <a:stretch>
-                      <a:fillRect/>
-                    </a:stretch>
-                  </pic:blipFill>
-                  <pic:spPr>
-                    <a:xfrm>
-                      <a:off x="0" y="0"/>
-                      <a:ext cx="5731510" cy="3222625"/>
-                    </a:xfrm>
-                    <a:prstGeom prst="rect">
-                      <a:avLst/>
-                    </a:prstGeom>
-                  </pic:spPr>
-                </pic:pic>
-              </a:graphicData>
-            </a:graphic>
-            <wp14:sizeRelH relativeFrom="page">
-              <wp14:pctWidth>0</wp14:pctWidth>
-            </wp14:sizeRelH>
-            <wp14:sizeRelV relativeFrom="page">
-              <wp14:pctHeight>0</wp14:pctHeight>
-            </wp14:sizeRelV>
-          </wp:anchor>
-        </w:drawing>
-      </w:r>
-      <w:r>
-        <w:br w:type="page"/>
-      </w:r>
-    </w:p>
-    <w:p>
-      <w:pPr>
-        <w:tabs>
-          <w:tab w:val="left" w:pos="8264"/>
-        </w:tabs>
-      </w:pPr>
-      <w:r>
-        <w:rPr>
-          <w:rFonts w:asciiTheme="majorBidi" w:hAnsiTheme="majorBidi" w:cstheme="majorBidi"/>
-          <w:b/>
-          <w:bCs/>
-          <w:noProof/>
-          <w:sz w:val="96"/>
-          <w:szCs w:val="160"/>
-        </w:rPr>
-        <w:lastRenderedPageBreak/>
-        <mc:AlternateContent>
-          <mc:Choice Requires="wps">
-            <w:drawing>
-              <wp:anchor distT="0" distB="0" distL="114300" distR="114300" simplePos="0" relativeHeight="251705344" behindDoc="0" locked="0" layoutInCell="1" allowOverlap="1" wp14:anchorId="1B1E1303" wp14:editId="6BCC2CF5">
-                <wp:simplePos x="0" y="0"/>
-                <wp:positionH relativeFrom="column">
-                  <wp:posOffset>3686629</wp:posOffset>
-                </wp:positionH>
-                <wp:positionV relativeFrom="paragraph">
-                  <wp:posOffset>-203200</wp:posOffset>
-                </wp:positionV>
-                <wp:extent cx="2405449" cy="354227"/>
-                <wp:effectExtent l="0" t="0" r="13970" b="27305"/>
-                <wp:wrapNone/>
-                <wp:docPr id="36" name="Text Box 36"/>
-                <wp:cNvGraphicFramePr/>
-                <a:graphic xmlns:a="http://schemas.openxmlformats.org/drawingml/2006/main">
-                  <a:graphicData uri="http://schemas.microsoft.com/office/word/2010/wordprocessingShape">
-                    <wps:wsp>
-                      <wps:cNvSpPr txBox="1"/>
-                      <wps:spPr>
-                        <a:xfrm>
-                          <a:off x="0" y="0"/>
-                          <a:ext cx="2405449" cy="354227"/>
-                        </a:xfrm>
-                        <a:prstGeom prst="rect">
-                          <a:avLst/>
-                        </a:prstGeom>
-                        <a:solidFill>
-                          <a:schemeClr val="lt1"/>
-                        </a:solidFill>
-                        <a:ln w="6350">
-                          <a:solidFill>
-                            <a:prstClr val="black"/>
-                          </a:solidFill>
-                        </a:ln>
-                      </wps:spPr>
-                      <wps:txbx>
-                        <w:txbxContent>
-                          <w:p>
-                            <w:pPr>
-                              <w:rPr>
-                                <w:rFonts w:asciiTheme="majorBidi" w:hAnsiTheme="majorBidi" w:cstheme="majorBidi"/>
-                                <w:b/>
-                                <w:bCs/>
-                                <w:sz w:val="24"/>
-                                <w:szCs w:val="32"/>
-                                <w:cs/>
-                              </w:rPr>
-                            </w:pPr>
-                            <w:r>
-                              <w:rPr>
-                                <w:rFonts w:asciiTheme="majorBidi" w:hAnsiTheme="majorBidi" w:cstheme="majorBidi"/>
-                                <w:b/>
-                                <w:bCs/>
-                                <w:sz w:val="24"/>
-                                <w:szCs w:val="32"/>
-                                <w:cs/>
-                              </w:rPr>
-                              <w:t>นางสาวดวงกมล แซ่เอ</w:t>
-                            </w:r>
-                            <w:proofErr w:type="spellStart"/>
-                            <w:r>
-                              <w:rPr>
-                                <w:rFonts w:asciiTheme="majorBidi" w:hAnsiTheme="majorBidi" w:cstheme="majorBidi"/>
-                                <w:b/>
-                                <w:bCs/>
-                                <w:sz w:val="24"/>
-                                <w:szCs w:val="32"/>
-                                <w:cs/>
-                              </w:rPr>
-                              <w:t>ี๊ยบ</w:t>
-                            </w:r>
-                            <w:proofErr w:type="spellEnd"/>
-                            <w:r>
-                              <w:rPr>
-                                <w:rFonts w:asciiTheme="majorBidi" w:hAnsiTheme="majorBidi" w:cstheme="majorBidi"/>
-                                <w:b/>
-                                <w:bCs/>
-                                <w:sz w:val="24"/>
-                                <w:szCs w:val="32"/>
-                                <w:cs/>
-                              </w:rPr>
-                              <w:t xml:space="preserve"> 62030272</w:t>
-                            </w:r>
-                          </w:p>
-                        </w:txbxContent>
-                      </wps:txbx>
-                      <wps:bodyPr rot="0" spcFirstLastPara="0" vertOverflow="overflow" horzOverflow="overflow" vert="horz" wrap="square" lIns="91440" tIns="45720" rIns="91440" bIns="45720" numCol="1" spcCol="0" rtlCol="0" fromWordArt="0" anchor="t" anchorCtr="0" forceAA="0" compatLnSpc="1">
-                        <a:prstTxWarp prst="textNoShape">
-                          <a:avLst/>
-                        </a:prstTxWarp>
-                        <a:noAutofit/>
-                      </wps:bodyPr>
-                    </wps:wsp>
-                  </a:graphicData>
-                </a:graphic>
-              </wp:anchor>
-            </w:drawing>
-          </mc:Choice>
-          <mc:Fallback>
-            <w:pict>
-              <v:shape w14:anchorId="1B1E1303" id="Text Box 36" o:spid="_x0000_s1033" type="#_x0000_t202" style="position:absolute;margin-left:290.3pt;margin-top:-16pt;width:189.4pt;height:27.9pt;z-index:251705344;visibility:visible;mso-wrap-style:square;mso-wrap-distance-left:9pt;mso-wrap-distance-top:0;mso-wrap-distance-right:9pt;mso-wrap-distance-bottom:0;mso-position-horizontal:absolute;mso-position-horizontal-relative:text;mso-position-vertical:absolute;mso-position-vertical-relative:text;v-text-anchor:top" o:gfxdata="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" fillcolor="white [3201]" strokeweight=".5pt">
-                <v:textbox>
-                  <w:txbxContent>
-                    <w:p>
-                      <w:pPr>
-                        <w:rPr>
-                          <w:rFonts w:asciiTheme="majorBidi" w:hAnsiTheme="majorBidi" w:cstheme="majorBidi"/>
-                          <w:b/>
-                          <w:bCs/>
-                          <w:sz w:val="24"/>
-                          <w:szCs w:val="32"/>
-                          <w:cs/>
-                        </w:rPr>
-                      </w:pPr>
-                      <w:r>
-                        <w:rPr>
-                          <w:rFonts w:asciiTheme="majorBidi" w:hAnsiTheme="majorBidi" w:cstheme="majorBidi"/>
-                          <w:b/>
-                          <w:bCs/>
-                          <w:sz w:val="24"/>
-                          <w:szCs w:val="32"/>
-                          <w:cs/>
-                        </w:rPr>
-                        <w:t>นางสาวดวงกมล แซ่เอ</w:t>
-                      </w:r>
-                      <w:proofErr w:type="spellStart"/>
-                      <w:r>
-                        <w:rPr>
-                          <w:rFonts w:asciiTheme="majorBidi" w:hAnsiTheme="majorBidi" w:cstheme="majorBidi"/>
-                          <w:b/>
-                          <w:bCs/>
-                          <w:sz w:val="24"/>
-                          <w:szCs w:val="32"/>
-                          <w:cs/>
-                        </w:rPr>
-                        <w:t>ี๊ยบ</w:t>
-                      </w:r>
-                      <w:proofErr w:type="spellEnd"/>
-                      <w:r>
-                        <w:rPr>
-                          <w:rFonts w:asciiTheme="majorBidi" w:hAnsiTheme="majorBidi" w:cstheme="majorBidi"/>
-                          <w:b/>
-                          <w:bCs/>
-                          <w:sz w:val="24"/>
-                          <w:szCs w:val="32"/>
-                          <w:cs/>
-                        </w:rPr>
-                        <w:t xml:space="preserve"> 62030272</w:t>
-                      </w:r>
-                    </w:p>
-                  </w:txbxContent>
-                </v:textbox>
-              </v:shape>
-            </w:pict>
-          </mc:Fallback>
-        </mc:AlternateContent>
-      </w:r>
-    </w:p>
-    <w:p>
-      <w:r>
-        <w:rPr>
-          <w:noProof/>
-        </w:rPr>
-        <w:drawing>
-          <wp:anchor distT="0" distB="0" distL="114300" distR="114300" simplePos="0" relativeHeight="251686912" behindDoc="0" locked="0" layoutInCell="1" allowOverlap="1" wp14:anchorId="0603948A">
-            <wp:simplePos x="0" y="0"/>
-            <wp:positionH relativeFrom="column">
-              <wp:posOffset>-123190</wp:posOffset>
-            </wp:positionH>
-            <wp:positionV relativeFrom="paragraph">
-              <wp:posOffset>4694642</wp:posOffset>
-            </wp:positionV>
-            <wp:extent cx="5731510" cy="3222625"/>
-            <wp:effectExtent l="0" t="0" r="2540" b="0"/>
-            <wp:wrapSquare wrapText="bothSides"/>
-            <wp:docPr id="23" name="รูปภาพ 23"/>
-            <wp:cNvGraphicFramePr>
-              <a:graphicFrameLocks xmlns:a="http://schemas.openxmlformats.org/drawingml/2006/main" noChangeAspect="1"/>
-            </wp:cNvGraphicFramePr>
-            <a:graphic xmlns:a="http://schemas.openxmlformats.org/drawingml/2006/main">
-              <a:graphicData uri="http://schemas.openxmlformats.org/drawingml/2006/picture">
-                <pic:pic xmlns:pic="http://schemas.openxmlformats.org/drawingml/2006/picture">
-                  <pic:nvPicPr>
-                    <pic:cNvPr id="1" name=""/>
-                    <pic:cNvPicPr/>
-                  </pic:nvPicPr>
-                  <pic:blipFill>
-                    <a:blip r:embed="rId19">
-                      <a:extLst>
-                        <a:ext uri="{28A0092B-C50C-407E-A947-70E740481C1C}">
-                          <a14:useLocalDpi xmlns:a14="http://schemas.microsoft.com/office/drawing/2010/main" val="0"/>
-                        </a:ext>
-                      </a:extLst>
-                    </a:blip>
-                    <a:stretch>
-                      <a:fillRect/>
-                    </a:stretch>
-                  </pic:blipFill>
-                  <pic:spPr>
-                    <a:xfrm>
-                      <a:off x="0" y="0"/>
-                      <a:ext cx="5731510" cy="3222625"/>
-                    </a:xfrm>
-                    <a:prstGeom prst="rect">
-                      <a:avLst/>
-                    </a:prstGeom>
-                  </pic:spPr>
-                </pic:pic>
-              </a:graphicData>
-            </a:graphic>
-            <wp14:sizeRelH relativeFrom="page">
-              <wp14:pctWidth>0</wp14:pctWidth>
-            </wp14:sizeRelH>
-            <wp14:sizeRelV relativeFrom="page">
-              <wp14:pctHeight>0</wp14:pctHeight>
-            </wp14:sizeRelV>
-          </wp:anchor>
-        </w:drawing>
-      </w:r>
-      <w:r>
-        <w:rPr>
-          <w:noProof/>
-        </w:rPr>
-        <w:drawing>
-          <wp:anchor distT="0" distB="0" distL="114300" distR="114300" simplePos="0" relativeHeight="251685888" behindDoc="0" locked="0" layoutInCell="1" allowOverlap="1" wp14:anchorId="66EB8682">
-            <wp:simplePos x="0" y="0"/>
-            <wp:positionH relativeFrom="column">
-              <wp:posOffset>-60960</wp:posOffset>
-            </wp:positionH>
-            <wp:positionV relativeFrom="paragraph">
-              <wp:posOffset>624687</wp:posOffset>
-            </wp:positionV>
-            <wp:extent cx="5731510" cy="3222625"/>
-            <wp:effectExtent l="0" t="0" r="2540" b="0"/>
-            <wp:wrapNone/>
-            <wp:docPr id="22" name="รูปภาพ 22"/>
-            <wp:cNvGraphicFramePr>
-              <a:graphicFrameLocks xmlns:a="http://schemas.openxmlformats.org/drawingml/2006/main" noChangeAspect="1"/>
-            </wp:cNvGraphicFramePr>
-            <a:graphic xmlns:a="http://schemas.openxmlformats.org/drawingml/2006/main">
-              <a:graphicData uri="http://schemas.openxmlformats.org/drawingml/2006/picture">
-                <pic:pic xmlns:pic="http://schemas.openxmlformats.org/drawingml/2006/picture">
-                  <pic:nvPicPr>
-                    <pic:cNvPr id="1" name=""/>
-                    <pic:cNvPicPr/>
-                  </pic:nvPicPr>
-                  <pic:blipFill>
-                    <a:blip r:embed="rId20">
-                      <a:extLst>
-                        <a:ext uri="{28A0092B-C50C-407E-A947-70E740481C1C}">
-                          <a14:useLocalDpi xmlns:a14="http://schemas.microsoft.com/office/drawing/2010/main" val="0"/>
-                        </a:ext>
-                      </a:extLst>
-                    </a:blip>
-                    <a:stretch>
-                      <a:fillRect/>
-                    </a:stretch>
-                  </pic:blipFill>
-                  <pic:spPr>
-                    <a:xfrm>
-                      <a:off x="0" y="0"/>
-                      <a:ext cx="5731510" cy="3222625"/>
-                    </a:xfrm>
-                    <a:prstGeom prst="rect">
-                      <a:avLst/>
-                    </a:prstGeom>
-                  </pic:spPr>
-                </pic:pic>
-              </a:graphicData>
-            </a:graphic>
-            <wp14:sizeRelH relativeFrom="page">
-              <wp14:pctWidth>0</wp14:pctWidth>
-            </wp14:sizeRelH>
-            <wp14:sizeRelV relativeFrom="page">
-              <wp14:pctHeight>0</wp14:pctHeight>
-            </wp14:sizeRelV>
-          </wp:anchor>
-        </w:drawing>
-      </w:r>
-      <w:r>
-        <w:br w:type="page"/>
-      </w:r>
-    </w:p>
-    <w:p>
-      <w:pPr>
-        <w:tabs>
-          <w:tab w:val="left" w:pos="8264"/>
-        </w:tabs>
-      </w:pPr>
-      <w:r>
-        <w:rPr>
-          <w:rFonts w:asciiTheme="majorBidi" w:hAnsiTheme="majorBidi" w:cstheme="majorBidi"/>
-          <w:b/>
-          <w:bCs/>
-          <w:noProof/>
-          <w:sz w:val="96"/>
-          <w:szCs w:val="160"/>
-        </w:rPr>
-        <w:lastRenderedPageBreak/>
-        <mc:AlternateContent>
-          <mc:Choice Requires="wps">
-            <w:drawing>
-              <wp:anchor distT="0" distB="0" distL="114300" distR="114300" simplePos="0" relativeHeight="251696128" behindDoc="0" locked="0" layoutInCell="1" allowOverlap="1" wp14:anchorId="39316D4D" wp14:editId="383AF146">
-                <wp:simplePos x="0" y="0"/>
-                <wp:positionH relativeFrom="column">
-                  <wp:posOffset>3543300</wp:posOffset>
-                </wp:positionH>
-                <wp:positionV relativeFrom="paragraph">
-                  <wp:posOffset>-266700</wp:posOffset>
-                </wp:positionV>
-                <wp:extent cx="2405449" cy="354227"/>
-                <wp:effectExtent l="0" t="0" r="13970" b="27305"/>
-                <wp:wrapNone/>
-                <wp:docPr id="31" name="Text Box 31"/>
-                <wp:cNvGraphicFramePr/>
-                <a:graphic xmlns:a="http://schemas.openxmlformats.org/drawingml/2006/main">
-                  <a:graphicData uri="http://schemas.microsoft.com/office/word/2010/wordprocessingShape">
-                    <wps:wsp>
-                      <wps:cNvSpPr txBox="1"/>
-                      <wps:spPr>
-                        <a:xfrm>
-                          <a:off x="0" y="0"/>
-                          <a:ext cx="2405449" cy="354227"/>
-                        </a:xfrm>
-                        <a:prstGeom prst="rect">
-                          <a:avLst/>
-                        </a:prstGeom>
-                        <a:solidFill>
-                          <a:schemeClr val="lt1"/>
-                        </a:solidFill>
-                        <a:ln w="6350">
-                          <a:solidFill>
-                            <a:prstClr val="black"/>
-                          </a:solidFill>
-                        </a:ln>
-                      </wps:spPr>
-                      <wps:txbx>
-                        <w:txbxContent>
-                          <w:p>
-                            <w:pPr>
-                              <w:rPr>
-                                <w:rFonts w:asciiTheme="majorBidi" w:hAnsiTheme="majorBidi" w:cstheme="majorBidi"/>
-                                <w:b/>
-                                <w:bCs/>
-                                <w:sz w:val="24"/>
-                                <w:szCs w:val="32"/>
-                                <w:cs/>
-                              </w:rPr>
-                            </w:pPr>
-                            <w:r>
-                              <w:rPr>
-                                <w:rFonts w:asciiTheme="majorBidi" w:hAnsiTheme="majorBidi" w:cstheme="majorBidi"/>
-                                <w:b/>
-                                <w:bCs/>
-                                <w:sz w:val="24"/>
-                                <w:szCs w:val="32"/>
-                                <w:cs/>
-                              </w:rPr>
-                              <w:t>นางสาวดวงกมล แซ่เอ</w:t>
-                            </w:r>
-                            <w:proofErr w:type="spellStart"/>
-                            <w:r>
-                              <w:rPr>
-                                <w:rFonts w:asciiTheme="majorBidi" w:hAnsiTheme="majorBidi" w:cstheme="majorBidi"/>
-                                <w:b/>
-                                <w:bCs/>
-                                <w:sz w:val="24"/>
-                                <w:szCs w:val="32"/>
-                                <w:cs/>
-                              </w:rPr>
-                              <w:t>ี๊ยบ</w:t>
-                            </w:r>
-                            <w:proofErr w:type="spellEnd"/>
-                            <w:r>
-                              <w:rPr>
-                                <w:rFonts w:asciiTheme="majorBidi" w:hAnsiTheme="majorBidi" w:cstheme="majorBidi"/>
-                                <w:b/>
-                                <w:bCs/>
-                                <w:sz w:val="24"/>
-                                <w:szCs w:val="32"/>
-                                <w:cs/>
-                              </w:rPr>
-                              <w:t xml:space="preserve"> 62030272</w:t>
-                            </w:r>
-                          </w:p>
-                        </w:txbxContent>
-                      </wps:txbx>
-                      <wps:bodyPr rot="0" spcFirstLastPara="0" vertOverflow="overflow" horzOverflow="overflow" vert="horz" wrap="square" lIns="91440" tIns="45720" rIns="91440" bIns="45720" numCol="1" spcCol="0" rtlCol="0" fromWordArt="0" anchor="t" anchorCtr="0" forceAA="0" compatLnSpc="1">
-                        <a:prstTxWarp prst="textNoShape">
-                          <a:avLst/>
-                        </a:prstTxWarp>
-                        <a:noAutofit/>
-                      </wps:bodyPr>
-                    </wps:wsp>
-                  </a:graphicData>
-                </a:graphic>
-              </wp:anchor>
-            </w:drawing>
-          </mc:Choice>
-          <mc:Fallback>
-            <w:pict>
-              <v:shape w14:anchorId="39316D4D" id="Text Box 31" o:spid="_x0000_s1034" type="#_x0000_t202" style="position:absolute;margin-left:279pt;margin-top:-21pt;width:189.4pt;height:27.9pt;z-index:251696128;visibility:visible;mso-wrap-style:square;mso-wrap-distance-left:9pt;mso-wrap-distance-top:0;mso-wrap-distance-right:9pt;mso-wrap-distance-bottom:0;mso-position-horizontal:absolute;mso-position-horizontal-relative:text;mso-position-vertical:absolute;mso-position-vertical-relative:text;v-text-anchor:top" o:gfxdata="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" fillcolor="white [3201]" strokeweight=".5pt">
-                <v:textbox>
-                  <w:txbxContent>
-                    <w:p>
-                      <w:pPr>
-                        <w:rPr>
-                          <w:rFonts w:asciiTheme="majorBidi" w:hAnsiTheme="majorBidi" w:cstheme="majorBidi"/>
-                          <w:b/>
-                          <w:bCs/>
-                          <w:sz w:val="24"/>
-                          <w:szCs w:val="32"/>
-                          <w:cs/>
-                        </w:rPr>
-                      </w:pPr>
-                      <w:r>
-                        <w:rPr>
-                          <w:rFonts w:asciiTheme="majorBidi" w:hAnsiTheme="majorBidi" w:cstheme="majorBidi"/>
-                          <w:b/>
-                          <w:bCs/>
-                          <w:sz w:val="24"/>
-                          <w:szCs w:val="32"/>
-                          <w:cs/>
-                        </w:rPr>
-                        <w:t>นางสาวดวงกมล แซ่เอ</w:t>
-                      </w:r>
-                      <w:proofErr w:type="spellStart"/>
-                      <w:r>
-                        <w:rPr>
-                          <w:rFonts w:asciiTheme="majorBidi" w:hAnsiTheme="majorBidi" w:cstheme="majorBidi"/>
-                          <w:b/>
-                          <w:bCs/>
-                          <w:sz w:val="24"/>
-                          <w:szCs w:val="32"/>
-                          <w:cs/>
-                        </w:rPr>
-                        <w:t>ี๊ยบ</w:t>
-                      </w:r>
-                      <w:proofErr w:type="spellEnd"/>
-                      <w:r>
-                        <w:rPr>
-                          <w:rFonts w:asciiTheme="majorBidi" w:hAnsiTheme="majorBidi" w:cstheme="majorBidi"/>
-                          <w:b/>
-                          <w:bCs/>
-                          <w:sz w:val="24"/>
-                          <w:szCs w:val="32"/>
-                          <w:cs/>
-                        </w:rPr>
-                        <w:t xml:space="preserve"> 62030272</w:t>
-                      </w:r>
-                    </w:p>
-                  </w:txbxContent>
-                </v:textbox>
-              </v:shape>
-            </w:pict>
-          </mc:Fallback>
-        </mc:AlternateContent>
-      </w:r>
-    </w:p>
-    <w:p>
-      <w:r>
-        <w:rPr>
-          <w:noProof/>
-        </w:rPr>
-        <w:drawing>
-          <wp:anchor distT="0" distB="0" distL="114300" distR="114300" simplePos="0" relativeHeight="251703296" behindDoc="1" locked="0" layoutInCell="1" allowOverlap="1" wp14:anchorId="7A8B148A">
-            <wp:simplePos x="0" y="0"/>
-            <wp:positionH relativeFrom="column">
-              <wp:posOffset>0</wp:posOffset>
-            </wp:positionH>
-            <wp:positionV relativeFrom="paragraph">
-              <wp:posOffset>974922</wp:posOffset>
-            </wp:positionV>
-            <wp:extent cx="5731510" cy="3222625"/>
-            <wp:effectExtent l="0" t="0" r="2540" b="0"/>
-            <wp:wrapTight wrapText="bothSides">
-              <wp:wrapPolygon edited="0">
-                <wp:start x="0" y="0"/>
-                <wp:lineTo x="0" y="21451"/>
-                <wp:lineTo x="21538" y="21451"/>
-                <wp:lineTo x="21538" y="0"/>
-                <wp:lineTo x="0" y="0"/>
-              </wp:wrapPolygon>
-            </wp:wrapTight>
-            <wp:docPr id="35" name="รูปภาพ 35"/>
-            <wp:cNvGraphicFramePr>
-              <a:graphicFrameLocks xmlns:a="http://schemas.openxmlformats.org/drawingml/2006/main" noChangeAspect="1"/>
-            </wp:cNvGraphicFramePr>
-            <a:graphic xmlns:a="http://schemas.openxmlformats.org/drawingml/2006/main">
-              <a:graphicData uri="http://schemas.openxmlformats.org/drawingml/2006/picture">
-                <pic:pic xmlns:pic="http://schemas.openxmlformats.org/drawingml/2006/picture">
-                  <pic:nvPicPr>
-                    <pic:cNvPr id="1" name=""/>
-                    <pic:cNvPicPr/>
-                  </pic:nvPicPr>
-                  <pic:blipFill>
-                    <a:blip r:embed="rId21">
-                      <a:extLst>
-                        <a:ext uri="{28A0092B-C50C-407E-A947-70E740481C1C}">
-                          <a14:useLocalDpi xmlns:a14="http://schemas.microsoft.com/office/drawing/2010/main" val="0"/>
-                        </a:ext>
-                      </a:extLst>
-                    </a:blip>
-                    <a:stretch>
-                      <a:fillRect/>
-                    </a:stretch>
-                  </pic:blipFill>
-                  <pic:spPr>
-                    <a:xfrm>
-                      <a:off x="0" y="0"/>
-                      <a:ext cx="5731510" cy="3222625"/>
-                    </a:xfrm>
-                    <a:prstGeom prst="rect">
-                      <a:avLst/>
-                    </a:prstGeom>
-                  </pic:spPr>
-                </pic:pic>
-              </a:graphicData>
-            </a:graphic>
-            <wp14:sizeRelH relativeFrom="page">
-              <wp14:pctWidth>0</wp14:pctWidth>
-            </wp14:sizeRelH>
-            <wp14:sizeRelV relativeFrom="page">
-              <wp14:pctHeight>0</wp14:pctHeight>
-            </wp14:sizeRelV>
-          </wp:anchor>
-        </w:drawing>
-      </w:r>
-      <w:r>
-        <w:rPr>
-          <w:noProof/>
-        </w:rPr>
-        <w:drawing>
-          <wp:anchor distT="0" distB="0" distL="114300" distR="114300" simplePos="0" relativeHeight="251687936" behindDoc="1" locked="0" layoutInCell="1" allowOverlap="1" wp14:anchorId="75B4964B">
-            <wp:simplePos x="0" y="0"/>
-            <wp:positionH relativeFrom="column">
-              <wp:posOffset>-92250</wp:posOffset>
-            </wp:positionH>
-            <wp:positionV relativeFrom="paragraph">
-              <wp:posOffset>5119151</wp:posOffset>
-            </wp:positionV>
-            <wp:extent cx="5731510" cy="3222625"/>
-            <wp:effectExtent l="0" t="0" r="2540" b="0"/>
-            <wp:wrapThrough wrapText="bothSides">
-              <wp:wrapPolygon edited="0">
-                <wp:start x="0" y="0"/>
-                <wp:lineTo x="0" y="21451"/>
-                <wp:lineTo x="21538" y="21451"/>
-                <wp:lineTo x="21538" y="0"/>
-                <wp:lineTo x="0" y="0"/>
-              </wp:wrapPolygon>
-            </wp:wrapThrough>
-            <wp:docPr id="24" name="รูปภาพ 24"/>
-            <wp:cNvGraphicFramePr>
-              <a:graphicFrameLocks xmlns:a="http://schemas.openxmlformats.org/drawingml/2006/main" noChangeAspect="1"/>
-            </wp:cNvGraphicFramePr>
-            <a:graphic xmlns:a="http://schemas.openxmlformats.org/drawingml/2006/main">
-              <a:graphicData uri="http://schemas.openxmlformats.org/drawingml/2006/picture">
-                <pic:pic xmlns:pic="http://schemas.openxmlformats.org/drawingml/2006/picture">
-                  <pic:nvPicPr>
-                    <pic:cNvPr id="1" name=""/>
-                    <pic:cNvPicPr/>
-                  </pic:nvPicPr>
-                  <pic:blipFill>
-                    <a:blip r:embed="rId22">
-                      <a:extLst>
-                        <a:ext uri="{28A0092B-C50C-407E-A947-70E740481C1C}">
-                          <a14:useLocalDpi xmlns:a14="http://schemas.microsoft.com/office/drawing/2010/main" val="0"/>
-                        </a:ext>
-                      </a:extLst>
-                    </a:blip>
-                    <a:stretch>
-                      <a:fillRect/>
-                    </a:stretch>
-                  </pic:blipFill>
-                  <pic:spPr>
-                    <a:xfrm>
-                      <a:off x="0" y="0"/>
-                      <a:ext cx="5731510" cy="3222625"/>
-                    </a:xfrm>
-                    <a:prstGeom prst="rect">
-                      <a:avLst/>
-                    </a:prstGeom>
-                  </pic:spPr>
-                </pic:pic>
-              </a:graphicData>
-            </a:graphic>
-            <wp14:sizeRelH relativeFrom="page">
-              <wp14:pctWidth>0</wp14:pctWidth>
-            </wp14:sizeRelH>
-            <wp14:sizeRelV relativeFrom="page">
-              <wp14:pctHeight>0</wp14:pctHeight>
-            </wp14:sizeRelV>
-          </wp:anchor>
-        </w:drawing>
-      </w:r>
-      <w:r>
-        <w:br w:type="page"/>
-      </w:r>
-    </w:p>
-    <w:p>
-      <w:pPr>
-        <w:tabs>
-          <w:tab w:val="left" w:pos="8264"/>
-        </w:tabs>
-      </w:pPr>
-      <w:r>
-        <w:rPr>
-          <w:rFonts w:asciiTheme="majorBidi" w:hAnsiTheme="majorBidi" w:cstheme="majorBidi"/>
-          <w:b/>
-          <w:bCs/>
-          <w:noProof/>
-          <w:sz w:val="96"/>
-          <w:szCs w:val="160"/>
-        </w:rPr>
-        <w:lastRenderedPageBreak/>
-        <mc:AlternateContent>
-          <mc:Choice Requires="wps">
-            <w:drawing>
-              <wp:anchor distT="0" distB="0" distL="114300" distR="114300" simplePos="0" relativeHeight="251698176" behindDoc="0" locked="0" layoutInCell="1" allowOverlap="1" wp14:anchorId="39316D4D" wp14:editId="383AF146">
-                <wp:simplePos x="0" y="0"/>
-                <wp:positionH relativeFrom="column">
-                  <wp:posOffset>3609975</wp:posOffset>
-                </wp:positionH>
-                <wp:positionV relativeFrom="paragraph">
-                  <wp:posOffset>-325120</wp:posOffset>
-                </wp:positionV>
-                <wp:extent cx="2405449" cy="354227"/>
-                <wp:effectExtent l="0" t="0" r="13970" b="27305"/>
-                <wp:wrapNone/>
-                <wp:docPr id="32" name="Text Box 32"/>
-                <wp:cNvGraphicFramePr/>
-                <a:graphic xmlns:a="http://schemas.openxmlformats.org/drawingml/2006/main">
-                  <a:graphicData uri="http://schemas.microsoft.com/office/word/2010/wordprocessingShape">
-                    <wps:wsp>
-                      <wps:cNvSpPr txBox="1"/>
-                      <wps:spPr>
-                        <a:xfrm>
-                          <a:off x="0" y="0"/>
-                          <a:ext cx="2405449" cy="354227"/>
-                        </a:xfrm>
-                        <a:prstGeom prst="rect">
-                          <a:avLst/>
-                        </a:prstGeom>
-                        <a:solidFill>
-                          <a:schemeClr val="lt1"/>
-                        </a:solidFill>
-                        <a:ln w="6350">
-                          <a:solidFill>
-                            <a:prstClr val="black"/>
-                          </a:solidFill>
-                        </a:ln>
-                      </wps:spPr>
-                      <wps:txbx>
-                        <w:txbxContent>
-                          <w:p>
-                            <w:pPr>
-                              <w:rPr>
-                                <w:rFonts w:asciiTheme="majorBidi" w:hAnsiTheme="majorBidi" w:cstheme="majorBidi"/>
-                                <w:b/>
-                                <w:bCs/>
-                                <w:sz w:val="24"/>
-                                <w:szCs w:val="32"/>
-                                <w:cs/>
-                              </w:rPr>
-                            </w:pPr>
-                            <w:r>
-                              <w:rPr>
-                                <w:rFonts w:asciiTheme="majorBidi" w:hAnsiTheme="majorBidi" w:cstheme="majorBidi"/>
-                                <w:b/>
-                                <w:bCs/>
-                                <w:sz w:val="24"/>
-                                <w:szCs w:val="32"/>
-                                <w:cs/>
-                              </w:rPr>
-                              <w:t>นางสาวดวงกมล แซ่เอ</w:t>
-                            </w:r>
-                            <w:proofErr w:type="spellStart"/>
-                            <w:r>
-                              <w:rPr>
-                                <w:rFonts w:asciiTheme="majorBidi" w:hAnsiTheme="majorBidi" w:cstheme="majorBidi"/>
-                                <w:b/>
-                                <w:bCs/>
-                                <w:sz w:val="24"/>
-                                <w:szCs w:val="32"/>
-                                <w:cs/>
-                              </w:rPr>
-                              <w:t>ี๊ยบ</w:t>
-                            </w:r>
-                            <w:proofErr w:type="spellEnd"/>
-                            <w:r>
-                              <w:rPr>
-                                <w:rFonts w:asciiTheme="majorBidi" w:hAnsiTheme="majorBidi" w:cstheme="majorBidi"/>
-                                <w:b/>
-                                <w:bCs/>
-                                <w:sz w:val="24"/>
-                                <w:szCs w:val="32"/>
-                                <w:cs/>
-                              </w:rPr>
-                              <w:t xml:space="preserve"> 62030272</w:t>
-                            </w:r>
-                          </w:p>
-                        </w:txbxContent>
-                      </wps:txbx>
-                      <wps:bodyPr rot="0" spcFirstLastPara="0" vertOverflow="overflow" horzOverflow="overflow" vert="horz" wrap="square" lIns="91440" tIns="45720" rIns="91440" bIns="45720" numCol="1" spcCol="0" rtlCol="0" fromWordArt="0" anchor="t" anchorCtr="0" forceAA="0" compatLnSpc="1">
-                        <a:prstTxWarp prst="textNoShape">
-                          <a:avLst/>
-                        </a:prstTxWarp>
-                        <a:noAutofit/>
-                      </wps:bodyPr>
-                    </wps:wsp>
-                  </a:graphicData>
-                </a:graphic>
-              </wp:anchor>
-            </w:drawing>
-          </mc:Choice>
-          <mc:Fallback>
-            <w:pict>
-              <v:shape w14:anchorId="39316D4D" id="Text Box 32" o:spid="_x0000_s1035" type="#_x0000_t202" style="position:absolute;margin-left:284.25pt;margin-top:-25.6pt;width:189.4pt;height:27.9pt;z-index:251698176;visibility:visible;mso-wrap-style:square;mso-wrap-distance-left:9pt;mso-wrap-distance-top:0;mso-wrap-distance-right:9pt;mso-wrap-distance-bottom:0;mso-position-horizontal:absolute;mso-position-horizontal-relative:text;mso-position-vertical:absolute;mso-position-vertical-relative:text;v-text-anchor:top" o:gfxdata="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" fillcolor="white [3201]" strokeweight=".5pt">
-                <v:textbox>
-                  <w:txbxContent>
-                    <w:p>
-                      <w:pPr>
-                        <w:rPr>
-                          <w:rFonts w:asciiTheme="majorBidi" w:hAnsiTheme="majorBidi" w:cstheme="majorBidi"/>
-                          <w:b/>
-                          <w:bCs/>
-                          <w:sz w:val="24"/>
-                          <w:szCs w:val="32"/>
-                          <w:cs/>
-                        </w:rPr>
-                      </w:pPr>
-                      <w:r>
-                        <w:rPr>
-                          <w:rFonts w:asciiTheme="majorBidi" w:hAnsiTheme="majorBidi" w:cstheme="majorBidi"/>
-                          <w:b/>
-                          <w:bCs/>
-                          <w:sz w:val="24"/>
-                          <w:szCs w:val="32"/>
-                          <w:cs/>
-                        </w:rPr>
-                        <w:t>นางสาวดวงกมล แซ่เอ</w:t>
-                      </w:r>
-                      <w:proofErr w:type="spellStart"/>
-                      <w:r>
-                        <w:rPr>
-                          <w:rFonts w:asciiTheme="majorBidi" w:hAnsiTheme="majorBidi" w:cstheme="majorBidi"/>
-                          <w:b/>
-                          <w:bCs/>
-                          <w:sz w:val="24"/>
-                          <w:szCs w:val="32"/>
-                          <w:cs/>
-                        </w:rPr>
-                        <w:t>ี๊ยบ</w:t>
-                      </w:r>
-                      <w:proofErr w:type="spellEnd"/>
-                      <w:r>
-                        <w:rPr>
-                          <w:rFonts w:asciiTheme="majorBidi" w:hAnsiTheme="majorBidi" w:cstheme="majorBidi"/>
-                          <w:b/>
-                          <w:bCs/>
-                          <w:sz w:val="24"/>
-                          <w:szCs w:val="32"/>
-                          <w:cs/>
-                        </w:rPr>
-                        <w:t xml:space="preserve"> 62030272</w:t>
-                      </w:r>
-                    </w:p>
-                  </w:txbxContent>
-                </v:textbox>
-              </v:shape>
-            </w:pict>
-          </mc:Fallback>
-        </mc:AlternateContent>
-      </w:r>
-    </w:p>
-    <w:p>
-      <w:r>
-        <w:rPr>
-          <w:noProof/>
-        </w:rPr>
-        <w:drawing>
-          <wp:anchor distT="0" distB="0" distL="114300" distR="114300" simplePos="0" relativeHeight="251688960" behindDoc="0" locked="0" layoutInCell="1" allowOverlap="1" wp14:anchorId="19A78C12">
-            <wp:simplePos x="0" y="0"/>
-            <wp:positionH relativeFrom="column">
-              <wp:posOffset>101600</wp:posOffset>
-            </wp:positionH>
-            <wp:positionV relativeFrom="paragraph">
-              <wp:posOffset>671742</wp:posOffset>
-            </wp:positionV>
-            <wp:extent cx="5731510" cy="3222625"/>
-            <wp:effectExtent l="0" t="0" r="2540" b="0"/>
-            <wp:wrapTopAndBottom/>
-            <wp:docPr id="25" name="รูปภาพ 25"/>
-            <wp:cNvGraphicFramePr>
-              <a:graphicFrameLocks xmlns:a="http://schemas.openxmlformats.org/drawingml/2006/main" noChangeAspect="1"/>
-            </wp:cNvGraphicFramePr>
-            <a:graphic xmlns:a="http://schemas.openxmlformats.org/drawingml/2006/main">
-              <a:graphicData uri="http://schemas.openxmlformats.org/drawingml/2006/picture">
-                <pic:pic xmlns:pic="http://schemas.openxmlformats.org/drawingml/2006/picture">
-                  <pic:nvPicPr>
-                    <pic:cNvPr id="1" name=""/>
-                    <pic:cNvPicPr/>
-                  </pic:nvPicPr>
-                  <pic:blipFill>
-                    <a:blip r:embed="rId23">
-                      <a:extLst>
-                        <a:ext uri="{28A0092B-C50C-407E-A947-70E740481C1C}">
-                          <a14:useLocalDpi xmlns:a14="http://schemas.microsoft.com/office/drawing/2010/main" val="0"/>
-                        </a:ext>
-                      </a:extLst>
-                    </a:blip>
-                    <a:stretch>
-                      <a:fillRect/>
-                    </a:stretch>
-                  </pic:blipFill>
-                  <pic:spPr>
-                    <a:xfrm>
-                      <a:off x="0" y="0"/>
-                      <a:ext cx="5731510" cy="3222625"/>
-                    </a:xfrm>
-                    <a:prstGeom prst="rect">
-                      <a:avLst/>
-                    </a:prstGeom>
-                  </pic:spPr>
-                </pic:pic>
-              </a:graphicData>
-            </a:graphic>
-            <wp14:sizeRelH relativeFrom="page">
-              <wp14:pctWidth>0</wp14:pctWidth>
-            </wp14:sizeRelH>
-            <wp14:sizeRelV relativeFrom="page">
-              <wp14:pctHeight>0</wp14:pctHeight>
-            </wp14:sizeRelV>
-          </wp:anchor>
-        </w:drawing>
-      </w:r>
-      <w:r>
-        <w:rPr>
-          <w:noProof/>
-        </w:rPr>
-        <w:drawing>
-          <wp:anchor distT="0" distB="0" distL="114300" distR="114300" simplePos="0" relativeHeight="251689984" behindDoc="1" locked="0" layoutInCell="1" allowOverlap="1" wp14:anchorId="46A1E910">
-            <wp:simplePos x="0" y="0"/>
-            <wp:positionH relativeFrom="column">
-              <wp:posOffset>99695</wp:posOffset>
-            </wp:positionH>
-            <wp:positionV relativeFrom="paragraph">
-              <wp:posOffset>4810628</wp:posOffset>
-            </wp:positionV>
-            <wp:extent cx="5731510" cy="3222625"/>
-            <wp:effectExtent l="0" t="0" r="2540" b="0"/>
-            <wp:wrapNone/>
-            <wp:docPr id="26" name="รูปภาพ 26"/>
-            <wp:cNvGraphicFramePr>
-              <a:graphicFrameLocks xmlns:a="http://schemas.openxmlformats.org/drawingml/2006/main" noChangeAspect="1"/>
-            </wp:cNvGraphicFramePr>
-            <a:graphic xmlns:a="http://schemas.openxmlformats.org/drawingml/2006/main">
-              <a:graphicData uri="http://schemas.openxmlformats.org/drawingml/2006/picture">
-                <pic:pic xmlns:pic="http://schemas.openxmlformats.org/drawingml/2006/picture">
-                  <pic:nvPicPr>
-                    <pic:cNvPr id="1" name=""/>
-                    <pic:cNvPicPr/>
-                  </pic:nvPicPr>
-                  <pic:blipFill>
-                    <a:blip r:embed="rId24">
-                      <a:extLst>
-                        <a:ext uri="{28A0092B-C50C-407E-A947-70E740481C1C}">
-                          <a14:useLocalDpi xmlns:a14="http://schemas.microsoft.com/office/drawing/2010/main" val="0"/>
-                        </a:ext>
-                      </a:extLst>
-                    </a:blip>
-                    <a:stretch>
-                      <a:fillRect/>
-                    </a:stretch>
-                  </pic:blipFill>
-                  <pic:spPr>
-                    <a:xfrm>
-                      <a:off x="0" y="0"/>
-                      <a:ext cx="5731510" cy="3222625"/>
-                    </a:xfrm>
-                    <a:prstGeom prst="rect">
-                      <a:avLst/>
-                    </a:prstGeom>
-                  </pic:spPr>
-                </pic:pic>
-              </a:graphicData>
-            </a:graphic>
-            <wp14:sizeRelH relativeFrom="page">
-              <wp14:pctWidth>0</wp14:pctWidth>
-            </wp14:sizeRelH>
-            <wp14:sizeRelV relativeFrom="page">
-              <wp14:pctHeight>0</wp14:pctHeight>
-            </wp14:sizeRelV>
-          </wp:anchor>
-        </w:drawing>
-      </w:r>
-      <w:r>
-        <w:br w:type="page"/>
-      </w:r>
-    </w:p>
-    <w:p>
-      <w:pPr>
-        <w:tabs>
-          <w:tab w:val="left" w:pos="8264"/>
-        </w:tabs>
-      </w:pPr>
-      <w:r>
-        <w:rPr>
-          <w:rFonts w:asciiTheme="majorBidi" w:hAnsiTheme="majorBidi" w:cstheme="majorBidi"/>
-          <w:b/>
-          <w:bCs/>
-          <w:noProof/>
-          <w:sz w:val="96"/>
-          <w:szCs w:val="160"/>
-        </w:rPr>
-        <w:lastRenderedPageBreak/>
-        <mc:AlternateContent>
-          <mc:Choice Requires="wps">
-            <w:drawing>
-              <wp:anchor distT="0" distB="0" distL="114300" distR="114300" simplePos="0" relativeHeight="251700224" behindDoc="0" locked="0" layoutInCell="1" allowOverlap="1" wp14:anchorId="39316D4D" wp14:editId="383AF146">
-                <wp:simplePos x="0" y="0"/>
-                <wp:positionH relativeFrom="column">
-                  <wp:posOffset>3724275</wp:posOffset>
-                </wp:positionH>
-                <wp:positionV relativeFrom="paragraph">
-                  <wp:posOffset>-238125</wp:posOffset>
-                </wp:positionV>
-                <wp:extent cx="2405449" cy="354227"/>
-                <wp:effectExtent l="0" t="0" r="13970" b="27305"/>
-                <wp:wrapNone/>
-                <wp:docPr id="33" name="Text Box 33"/>
-                <wp:cNvGraphicFramePr/>
-                <a:graphic xmlns:a="http://schemas.openxmlformats.org/drawingml/2006/main">
-                  <a:graphicData uri="http://schemas.microsoft.com/office/word/2010/wordprocessingShape">
-                    <wps:wsp>
-                      <wps:cNvSpPr txBox="1"/>
-                      <wps:spPr>
-                        <a:xfrm>
-                          <a:off x="0" y="0"/>
-                          <a:ext cx="2405449" cy="354227"/>
-                        </a:xfrm>
-                        <a:prstGeom prst="rect">
-                          <a:avLst/>
-                        </a:prstGeom>
-                        <a:solidFill>
-                          <a:schemeClr val="lt1"/>
-                        </a:solidFill>
-                        <a:ln w="6350">
-                          <a:solidFill>
-                            <a:prstClr val="black"/>
-                          </a:solidFill>
-                        </a:ln>
-                      </wps:spPr>
-                      <wps:txbx>
-                        <w:txbxContent>
-                          <w:p>
-                            <w:pPr>
-                              <w:rPr>
-                                <w:rFonts w:asciiTheme="majorBidi" w:hAnsiTheme="majorBidi" w:cstheme="majorBidi"/>
-                                <w:b/>
-                                <w:bCs/>
-                                <w:sz w:val="24"/>
-                                <w:szCs w:val="32"/>
-                                <w:cs/>
-                              </w:rPr>
-                            </w:pPr>
-                            <w:r>
-                              <w:rPr>
-                                <w:rFonts w:asciiTheme="majorBidi" w:hAnsiTheme="majorBidi" w:cstheme="majorBidi"/>
-                                <w:b/>
-                                <w:bCs/>
-                                <w:sz w:val="24"/>
-                                <w:szCs w:val="32"/>
-                                <w:cs/>
-                              </w:rPr>
-                              <w:t>นางสาวดวงกมล แซ่เอ</w:t>
-                            </w:r>
-                            <w:proofErr w:type="spellStart"/>
-                            <w:r>
-                              <w:rPr>
-                                <w:rFonts w:asciiTheme="majorBidi" w:hAnsiTheme="majorBidi" w:cstheme="majorBidi"/>
-                                <w:b/>
-                                <w:bCs/>
-                                <w:sz w:val="24"/>
-                                <w:szCs w:val="32"/>
-                                <w:cs/>
-                              </w:rPr>
-                              <w:t>ี๊ยบ</w:t>
-                            </w:r>
-                            <w:proofErr w:type="spellEnd"/>
-                            <w:r>
-                              <w:rPr>
-                                <w:rFonts w:asciiTheme="majorBidi" w:hAnsiTheme="majorBidi" w:cstheme="majorBidi"/>
-                                <w:b/>
-                                <w:bCs/>
-                                <w:sz w:val="24"/>
-                                <w:szCs w:val="32"/>
-                                <w:cs/>
-                              </w:rPr>
-                              <w:t xml:space="preserve"> 62030272</w:t>
-                            </w:r>
-                          </w:p>
-                        </w:txbxContent>
-                      </wps:txbx>
-                      <wps:bodyPr rot="0" spcFirstLastPara="0" vertOverflow="overflow" horzOverflow="overflow" vert="horz" wrap="square" lIns="91440" tIns="45720" rIns="91440" bIns="45720" numCol="1" spcCol="0" rtlCol="0" fromWordArt="0" anchor="t" anchorCtr="0" forceAA="0" compatLnSpc="1">
-                        <a:prstTxWarp prst="textNoShape">
-                          <a:avLst/>
-                        </a:prstTxWarp>
-                        <a:noAutofit/>
-                      </wps:bodyPr>
-                    </wps:wsp>
-                  </a:graphicData>
-                </a:graphic>
-              </wp:anchor>
-            </w:drawing>
-          </mc:Choice>
-          <mc:Fallback>
-            <w:pict>
-              <v:shape w14:anchorId="39316D4D" id="Text Box 33" o:spid="_x0000_s1036" type="#_x0000_t202" style="position:absolute;margin-left:293.25pt;margin-top:-18.75pt;width:189.4pt;height:27.9pt;z-index:251700224;visibility:visible;mso-wrap-style:square;mso-wrap-distance-left:9pt;mso-wrap-distance-top:0;mso-wrap-distance-right:9pt;mso-wrap-distance-bottom:0;mso-position-horizontal:absolute;mso-position-horizontal-relative:text;mso-position-vertical:absolute;mso-position-vertical-relative:text;v-text-anchor:top" o:gfxdata="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" fillcolor="white [3201]" strokeweight=".5pt">
-                <v:textbox>
-                  <w:txbxContent>
-                    <w:p>
-                      <w:pPr>
-                        <w:rPr>
-                          <w:rFonts w:asciiTheme="majorBidi" w:hAnsiTheme="majorBidi" w:cstheme="majorBidi"/>
-                          <w:b/>
-                          <w:bCs/>
-                          <w:sz w:val="24"/>
-                          <w:szCs w:val="32"/>
-                          <w:cs/>
-                        </w:rPr>
-                      </w:pPr>
-                      <w:r>
-                        <w:rPr>
-                          <w:rFonts w:asciiTheme="majorBidi" w:hAnsiTheme="majorBidi" w:cstheme="majorBidi"/>
-                          <w:b/>
-                          <w:bCs/>
-                          <w:sz w:val="24"/>
-                          <w:szCs w:val="32"/>
-                          <w:cs/>
-                        </w:rPr>
-                        <w:t>นางสาวดวงกมล แซ่เอ</w:t>
-                      </w:r>
-                      <w:proofErr w:type="spellStart"/>
-                      <w:r>
-                        <w:rPr>
-                          <w:rFonts w:asciiTheme="majorBidi" w:hAnsiTheme="majorBidi" w:cstheme="majorBidi"/>
-                          <w:b/>
-                          <w:bCs/>
-                          <w:sz w:val="24"/>
-                          <w:szCs w:val="32"/>
-                          <w:cs/>
-                        </w:rPr>
-                        <w:t>ี๊ยบ</w:t>
-                      </w:r>
-                      <w:proofErr w:type="spellEnd"/>
-                      <w:r>
-                        <w:rPr>
-                          <w:rFonts w:asciiTheme="majorBidi" w:hAnsiTheme="majorBidi" w:cstheme="majorBidi"/>
-                          <w:b/>
-                          <w:bCs/>
-                          <w:sz w:val="24"/>
-                          <w:szCs w:val="32"/>
-                          <w:cs/>
-                        </w:rPr>
-                        <w:t xml:space="preserve"> 62030272</w:t>
-                      </w:r>
-                    </w:p>
-                  </w:txbxContent>
-                </v:textbox>
-              </v:shape>
-            </w:pict>
-          </mc:Fallback>
-        </mc:AlternateContent>
-      </w:r>
-    </w:p>
-    <w:p>
-      <w:r>
-        <w:rPr>
-          <w:noProof/>
-        </w:rPr>
-        <w:drawing>
-          <wp:anchor distT="0" distB="0" distL="114300" distR="114300" simplePos="0" relativeHeight="251691008" behindDoc="0" locked="0" layoutInCell="1" allowOverlap="1" wp14:anchorId="206B735D">
-            <wp:simplePos x="0" y="0"/>
-            <wp:positionH relativeFrom="column">
-              <wp:posOffset>129124</wp:posOffset>
-            </wp:positionH>
-            <wp:positionV relativeFrom="paragraph">
-              <wp:posOffset>442135</wp:posOffset>
-            </wp:positionV>
-            <wp:extent cx="5731510" cy="3222625"/>
-            <wp:effectExtent l="0" t="0" r="2540" b="0"/>
-            <wp:wrapTopAndBottom/>
-            <wp:docPr id="27" name="รูปภาพ 27"/>
-            <wp:cNvGraphicFramePr>
-              <a:graphicFrameLocks xmlns:a="http://schemas.openxmlformats.org/drawingml/2006/main" noChangeAspect="1"/>
-            </wp:cNvGraphicFramePr>
-            <a:graphic xmlns:a="http://schemas.openxmlformats.org/drawingml/2006/main">
-              <a:graphicData uri="http://schemas.openxmlformats.org/drawingml/2006/picture">
-                <pic:pic xmlns:pic="http://schemas.openxmlformats.org/drawingml/2006/picture">
-                  <pic:nvPicPr>
-                    <pic:cNvPr id="1" name=""/>
-                    <pic:cNvPicPr/>
-                  </pic:nvPicPr>
-                  <pic:blipFill>
-                    <a:blip r:embed="rId25">
-                      <a:extLst>
-                        <a:ext uri="{28A0092B-C50C-407E-A947-70E740481C1C}">
-                          <a14:useLocalDpi xmlns:a14="http://schemas.microsoft.com/office/drawing/2010/main" val="0"/>
-                        </a:ext>
-                      </a:extLst>
-                    </a:blip>
-                    <a:stretch>
-                      <a:fillRect/>
-                    </a:stretch>
-                  </pic:blipFill>
-                  <pic:spPr>
-                    <a:xfrm>
-                      <a:off x="0" y="0"/>
-                      <a:ext cx="5731510" cy="3222625"/>
-                    </a:xfrm>
-                    <a:prstGeom prst="rect">
-                      <a:avLst/>
-                    </a:prstGeom>
-                  </pic:spPr>
-                </pic:pic>
-              </a:graphicData>
-            </a:graphic>
-            <wp14:sizeRelH relativeFrom="page">
-              <wp14:pctWidth>0</wp14:pctWidth>
-            </wp14:sizeRelH>
-            <wp14:sizeRelV relativeFrom="page">
-              <wp14:pctHeight>0</wp14:pctHeight>
-            </wp14:sizeRelV>
-          </wp:anchor>
-        </w:drawing>
-      </w:r>
-      <w:r>
-        <w:rPr>
-          <w:noProof/>
-        </w:rPr>
-        <w:drawing>
-          <wp:anchor distT="0" distB="0" distL="114300" distR="114300" simplePos="0" relativeHeight="251692032" behindDoc="0" locked="0" layoutInCell="1" allowOverlap="1" wp14:anchorId="01421DBB">
-            <wp:simplePos x="0" y="0"/>
-            <wp:positionH relativeFrom="column">
-              <wp:posOffset>-63500</wp:posOffset>
-            </wp:positionH>
-            <wp:positionV relativeFrom="paragraph">
-              <wp:posOffset>4754727</wp:posOffset>
-            </wp:positionV>
-            <wp:extent cx="5731510" cy="3222625"/>
-            <wp:effectExtent l="0" t="0" r="2540" b="0"/>
-            <wp:wrapTopAndBottom/>
-            <wp:docPr id="28" name="รูปภาพ 28"/>
-            <wp:cNvGraphicFramePr>
-              <a:graphicFrameLocks xmlns:a="http://schemas.openxmlformats.org/drawingml/2006/main" noChangeAspect="1"/>
-            </wp:cNvGraphicFramePr>
-            <a:graphic xmlns:a="http://schemas.openxmlformats.org/drawingml/2006/main">
-              <a:graphicData uri="http://schemas.openxmlformats.org/drawingml/2006/picture">
-                <pic:pic xmlns:pic="http://schemas.openxmlformats.org/drawingml/2006/picture">
-                  <pic:nvPicPr>
-                    <pic:cNvPr id="1" name=""/>
-                    <pic:cNvPicPr/>
-                  </pic:nvPicPr>
-                  <pic:blipFill>
-                    <a:blip r:embed="rId26">
-                      <a:extLst>
-                        <a:ext uri="{28A0092B-C50C-407E-A947-70E740481C1C}">
-                          <a14:useLocalDpi xmlns:a14="http://schemas.microsoft.com/office/drawing/2010/main" val="0"/>
-                        </a:ext>
-                      </a:extLst>
-                    </a:blip>
-                    <a:stretch>
-                      <a:fillRect/>
-                    </a:stretch>
-                  </pic:blipFill>
-                  <pic:spPr>
-                    <a:xfrm>
-                      <a:off x="0" y="0"/>
-                      <a:ext cx="5731510" cy="3222625"/>
-                    </a:xfrm>
-                    <a:prstGeom prst="rect">
-                      <a:avLst/>
-                    </a:prstGeom>
-                  </pic:spPr>
-                </pic:pic>
-              </a:graphicData>
-            </a:graphic>
-            <wp14:sizeRelH relativeFrom="page">
-              <wp14:pctWidth>0</wp14:pctWidth>
-            </wp14:sizeRelH>
-            <wp14:sizeRelV relativeFrom="page">
-              <wp14:pctHeight>0</wp14:pctHeight>
-            </wp14:sizeRelV>
-          </wp:anchor>
-        </w:drawing>
-      </w:r>
-      <w:r>
-        <w:br w:type="page"/>
-      </w:r>
-    </w:p>
-    <w:p>
-      <w:pPr>
-        <w:tabs>
-          <w:tab w:val="left" w:pos="8264"/>
-        </w:tabs>
-      </w:pPr>
-      <w:r>
-        <w:rPr>
-          <w:rFonts w:asciiTheme="majorBidi" w:hAnsiTheme="majorBidi" w:cstheme="majorBidi"/>
-          <w:b/>
-          <w:bCs/>
-          <w:noProof/>
-          <w:sz w:val="96"/>
-          <w:szCs w:val="160"/>
-        </w:rPr>
-        <w:lastRenderedPageBreak/>
-        <mc:AlternateContent>
-          <mc:Choice Requires="wps">
-            <w:drawing>
-              <wp:anchor distT="0" distB="0" distL="114300" distR="114300" simplePos="0" relativeHeight="251702272" behindDoc="0" locked="0" layoutInCell="1" allowOverlap="1" wp14:anchorId="39316D4D" wp14:editId="383AF146">
-                <wp:simplePos x="0" y="0"/>
-                <wp:positionH relativeFrom="column">
-                  <wp:posOffset>3743325</wp:posOffset>
-                </wp:positionH>
-                <wp:positionV relativeFrom="paragraph">
-                  <wp:posOffset>-416560</wp:posOffset>
-                </wp:positionV>
-                <wp:extent cx="2405449" cy="354227"/>
-                <wp:effectExtent l="0" t="0" r="13970" b="27305"/>
-                <wp:wrapNone/>
-                <wp:docPr id="34" name="Text Box 34"/>
-                <wp:cNvGraphicFramePr/>
-                <a:graphic xmlns:a="http://schemas.openxmlformats.org/drawingml/2006/main">
-                  <a:graphicData uri="http://schemas.microsoft.com/office/word/2010/wordprocessingShape">
-                    <wps:wsp>
-                      <wps:cNvSpPr txBox="1"/>
-                      <wps:spPr>
-                        <a:xfrm>
-                          <a:off x="0" y="0"/>
-                          <a:ext cx="2405449" cy="354227"/>
-                        </a:xfrm>
-                        <a:prstGeom prst="rect">
-                          <a:avLst/>
-                        </a:prstGeom>
-                        <a:solidFill>
-                          <a:schemeClr val="lt1"/>
-                        </a:solidFill>
-                        <a:ln w="6350">
-                          <a:solidFill>
-                            <a:prstClr val="black"/>
-                          </a:solidFill>
-                        </a:ln>
-                      </wps:spPr>
-                      <wps:txbx>
-                        <w:txbxContent>
-                          <w:p>
-                            <w:pPr>
-                              <w:rPr>
-                                <w:rFonts w:asciiTheme="majorBidi" w:hAnsiTheme="majorBidi" w:cstheme="majorBidi"/>
-                                <w:b/>
-                                <w:bCs/>
-                                <w:sz w:val="24"/>
-                                <w:szCs w:val="32"/>
-                                <w:cs/>
-                              </w:rPr>
-                            </w:pPr>
-                            <w:r>
-                              <w:rPr>
-                                <w:rFonts w:asciiTheme="majorBidi" w:hAnsiTheme="majorBidi" w:cstheme="majorBidi"/>
-                                <w:b/>
-                                <w:bCs/>
-                                <w:sz w:val="24"/>
-                                <w:szCs w:val="32"/>
-                                <w:cs/>
-                              </w:rPr>
-                              <w:t>นางสาวดวงกมล แซ่เอ</w:t>
-                            </w:r>
-                            <w:proofErr w:type="spellStart"/>
-                            <w:r>
-                              <w:rPr>
-                                <w:rFonts w:asciiTheme="majorBidi" w:hAnsiTheme="majorBidi" w:cstheme="majorBidi"/>
-                                <w:b/>
-                                <w:bCs/>
-                                <w:sz w:val="24"/>
-                                <w:szCs w:val="32"/>
-                                <w:cs/>
-                              </w:rPr>
-                              <w:t>ี๊ยบ</w:t>
-                            </w:r>
-                            <w:proofErr w:type="spellEnd"/>
-                            <w:r>
-                              <w:rPr>
-                                <w:rFonts w:asciiTheme="majorBidi" w:hAnsiTheme="majorBidi" w:cstheme="majorBidi"/>
-                                <w:b/>
-                                <w:bCs/>
-                                <w:sz w:val="24"/>
-                                <w:szCs w:val="32"/>
-                                <w:cs/>
-                              </w:rPr>
-                              <w:t xml:space="preserve"> 62030272</w:t>
-                            </w:r>
-                          </w:p>
-                        </w:txbxContent>
-                      </wps:txbx>
-                      <wps:bodyPr rot="0" spcFirstLastPara="0" vertOverflow="overflow" horzOverflow="overflow" vert="horz" wrap="square" lIns="91440" tIns="45720" rIns="91440" bIns="45720" numCol="1" spcCol="0" rtlCol="0" fromWordArt="0" anchor="t" anchorCtr="0" forceAA="0" compatLnSpc="1">
-                        <a:prstTxWarp prst="textNoShape">
-                          <a:avLst/>
-                        </a:prstTxWarp>
-                        <a:noAutofit/>
-                      </wps:bodyPr>
-                    </wps:wsp>
-                  </a:graphicData>
-                </a:graphic>
-              </wp:anchor>
-            </w:drawing>
-          </mc:Choice>
-          <mc:Fallback>
-            <w:pict>
-              <v:shape w14:anchorId="39316D4D" id="Text Box 34" o:spid="_x0000_s1037" type="#_x0000_t202" style="position:absolute;margin-left:294.75pt;margin-top:-32.8pt;width:189.4pt;height:27.9pt;z-index:251702272;visibility:visible;mso-wrap-style:square;mso-wrap-distance-left:9pt;mso-wrap-distance-top:0;mso-wrap-distance-right:9pt;mso-wrap-distance-bottom:0;mso-position-horizontal:absolute;mso-position-horizontal-relative:text;mso-position-vertical:absolute;mso-position-vertical-relative:text;v-text-anchor:top" o:gfxdata="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" fillcolor="white [3201]" strokeweight=".5pt">
-                <v:textbox>
-                  <w:txbxContent>
-                    <w:p>
-                      <w:pPr>
-                        <w:rPr>
-                          <w:rFonts w:asciiTheme="majorBidi" w:hAnsiTheme="majorBidi" w:cstheme="majorBidi"/>
-                          <w:b/>
-                          <w:bCs/>
-                          <w:sz w:val="24"/>
-                          <w:szCs w:val="32"/>
-                          <w:cs/>
-                        </w:rPr>
-                      </w:pPr>
-                      <w:r>
-                        <w:rPr>
-                          <w:rFonts w:asciiTheme="majorBidi" w:hAnsiTheme="majorBidi" w:cstheme="majorBidi"/>
-                          <w:b/>
-                          <w:bCs/>
-                          <w:sz w:val="24"/>
-                          <w:szCs w:val="32"/>
-                          <w:cs/>
-                        </w:rPr>
-                        <w:t>นางสาวดวงกมล แซ่เอ</w:t>
-                      </w:r>
-                      <w:proofErr w:type="spellStart"/>
-                      <w:r>
-                        <w:rPr>
-                          <w:rFonts w:asciiTheme="majorBidi" w:hAnsiTheme="majorBidi" w:cstheme="majorBidi"/>
-                          <w:b/>
-                          <w:bCs/>
-                          <w:sz w:val="24"/>
-                          <w:szCs w:val="32"/>
-                          <w:cs/>
-                        </w:rPr>
-                        <w:t>ี๊ยบ</w:t>
-                      </w:r>
-                      <w:proofErr w:type="spellEnd"/>
-                      <w:r>
-                        <w:rPr>
-                          <w:rFonts w:asciiTheme="majorBidi" w:hAnsiTheme="majorBidi" w:cstheme="majorBidi"/>
-                          <w:b/>
-                          <w:bCs/>
-                          <w:sz w:val="24"/>
-                          <w:szCs w:val="32"/>
-                          <w:cs/>
-                        </w:rPr>
-                        <w:t xml:space="preserve"> 62030272</w:t>
-                      </w:r>
-                    </w:p>
-                  </w:txbxContent>
-                </v:textbox>
-              </v:shape>
-            </w:pict>
-          </mc:Fallback>
-        </mc:AlternateContent>
-      </w:r>
-    </w:p>
-    <w:p>
-      <w:r>
-        <w:rPr>
-          <w:noProof/>
-        </w:rPr>
-        <w:drawing>
-          <wp:anchor distT="0" distB="0" distL="114300" distR="114300" simplePos="0" relativeHeight="251693056" behindDoc="1" locked="0" layoutInCell="1" allowOverlap="1" wp14:anchorId="1C675255">
-            <wp:simplePos x="0" y="0"/>
-            <wp:positionH relativeFrom="column">
-              <wp:posOffset>126322</wp:posOffset>
-            </wp:positionH>
-            <wp:positionV relativeFrom="paragraph">
-              <wp:posOffset>274408</wp:posOffset>
-            </wp:positionV>
-            <wp:extent cx="5731510" cy="3222625"/>
-            <wp:effectExtent l="0" t="0" r="2540" b="0"/>
-            <wp:wrapTopAndBottom/>
-            <wp:docPr id="29" name="รูปภาพ 29"/>
-            <wp:cNvGraphicFramePr>
-              <a:graphicFrameLocks xmlns:a="http://schemas.openxmlformats.org/drawingml/2006/main" noChangeAspect="1"/>
-            </wp:cNvGraphicFramePr>
-            <a:graphic xmlns:a="http://schemas.openxmlformats.org/drawingml/2006/main">
-              <a:graphicData uri="http://schemas.openxmlformats.org/drawingml/2006/picture">
-                <pic:pic xmlns:pic="http://schemas.openxmlformats.org/drawingml/2006/picture">
-                  <pic:nvPicPr>
-                    <pic:cNvPr id="1" name=""/>
-                    <pic:cNvPicPr/>
-                  </pic:nvPicPr>
-                  <pic:blipFill>
-                    <a:blip r:embed="rId27">
-                      <a:extLst>
-                        <a:ext uri="{28A0092B-C50C-407E-A947-70E740481C1C}">
-                          <a14:useLocalDpi xmlns:a14="http://schemas.microsoft.com/office/drawing/2010/main" val="0"/>
-                        </a:ext>
-                      </a:extLst>
-                    </a:blip>
-                    <a:stretch>
-                      <a:fillRect/>
-                    </a:stretch>
-                  </pic:blipFill>
-                  <pic:spPr>
-                    <a:xfrm>
-                      <a:off x="0" y="0"/>
-                      <a:ext cx="5731510" cy="3222625"/>
-                    </a:xfrm>
-                    <a:prstGeom prst="rect">
-                      <a:avLst/>
-                    </a:prstGeom>
-                  </pic:spPr>
-                </pic:pic>
-              </a:graphicData>
-            </a:graphic>
-            <wp14:sizeRelH relativeFrom="page">
-              <wp14:pctWidth>0</wp14:pctWidth>
-            </wp14:sizeRelH>
-            <wp14:sizeRelV relativeFrom="page">
-              <wp14:pctHeight>0</wp14:pctHeight>
-            </wp14:sizeRelV>
-          </wp:anchor>
-        </w:drawing>
-      </w:r>
-      <w:r>
-        <w:rPr>
-          <w:noProof/>
-        </w:rPr>
-        <w:drawing>
-          <wp:anchor distT="0" distB="0" distL="114300" distR="114300" simplePos="0" relativeHeight="251694080" behindDoc="0" locked="0" layoutInCell="1" allowOverlap="1" wp14:anchorId="67729491">
-            <wp:simplePos x="0" y="0"/>
-            <wp:positionH relativeFrom="column">
-              <wp:posOffset>0</wp:posOffset>
-            </wp:positionH>
-            <wp:positionV relativeFrom="paragraph">
-              <wp:posOffset>4502150</wp:posOffset>
-            </wp:positionV>
-            <wp:extent cx="5731510" cy="3222625"/>
-            <wp:effectExtent l="0" t="0" r="2540" b="0"/>
-            <wp:wrapTopAndBottom/>
-            <wp:docPr id="30" name="รูปภาพ 30"/>
-            <wp:cNvGraphicFramePr>
-              <a:graphicFrameLocks xmlns:a="http://schemas.openxmlformats.org/drawingml/2006/main" noChangeAspect="1"/>
-            </wp:cNvGraphicFramePr>
-            <a:graphic xmlns:a="http://schemas.openxmlformats.org/drawingml/2006/main">
-              <a:graphicData uri="http://schemas.openxmlformats.org/drawingml/2006/picture">
-                <pic:pic xmlns:pic="http://schemas.openxmlformats.org/drawingml/2006/picture">
-                  <pic:nvPicPr>
-                    <pic:cNvPr id="1" name=""/>
-                    <pic:cNvPicPr/>
-                  </pic:nvPicPr>
-                  <pic:blipFill>
-                    <a:blip r:embed="rId28">
-                      <a:extLst>
-                        <a:ext uri="{28A0092B-C50C-407E-A947-70E740481C1C}">
-                          <a14:useLocalDpi xmlns:a14="http://schemas.microsoft.com/office/drawing/2010/main" val="0"/>
-                        </a:ext>
-                      </a:extLst>
-                    </a:blip>
-                    <a:stretch>
-                      <a:fillRect/>
-                    </a:stretch>
-                  </pic:blipFill>
-                  <pic:spPr>
-                    <a:xfrm>
-                      <a:off x="0" y="0"/>
-                      <a:ext cx="5731510" cy="3222625"/>
-                    </a:xfrm>
-                    <a:prstGeom prst="rect">
-                      <a:avLst/>
-                    </a:prstGeom>
-                  </pic:spPr>
-                </pic:pic>
-              </a:graphicData>
-            </a:graphic>
-            <wp14:sizeRelH relativeFrom="page">
-              <wp14:pctWidth>0</wp14:pctWidth>
-            </wp14:sizeRelH>
-            <wp14:sizeRelV relativeFrom="page">
-              <wp14:pctHeight>0</wp14:pctHeight>
-            </wp14:sizeRelV>
-          </wp:anchor>
-        </w:drawing>
-      </w:r>
-      <w:r>
-        <w:br w:type="page"/>
-      </w:r>
-    </w:p>
-    <w:p>
-      <w:pPr>
-        <w:tabs>
-          <w:tab w:val="left" w:pos="8264"/>
-        </w:tabs>
-        <w:rPr>
-          <w:cs/>
-        </w:rPr>
-      </w:pPr>
     </w:p>
     <w:sectPr>
       <w:pgSz w:w="11906" w:h="16838"/>
@@ -3874,7 +2007,6 @@
   <w:style w:type="paragraph" w:default="1" w:styleId="a">
     <w:name w:val="Normal"/>
     <w:qFormat/>
-    <w:rsid w:val="00203AD7"/>
   </w:style>
   <w:style w:type="character" w:default="1" w:styleId="a0">
     <w:name w:val="Default Paragraph Font"/>
